--- a/Module5_CTA.docx
+++ b/Module5_CTA.docx
@@ -322,7 +322,6 @@
       </w:r>
     </w:p>
     <w:p/>
-    <w:p/>
     <w:p>
       <w:pPr>
         <w:rPr>
@@ -478,20 +477,12 @@
         <w:ind w:left="426" w:hanging="426"/>
       </w:pPr>
       <w:r>
-        <w:t>Else (if the number of books is 8 or more):</w:t>
-      </w:r>
-    </w:p>
-    <w:p>
-      <w:pPr>
-        <w:pStyle w:val="ListParagraph"/>
-        <w:numPr>
-          <w:ilvl w:val="1"/>
-          <w:numId w:val="11"/>
-        </w:numPr>
-        <w:ind w:left="1134" w:hanging="425"/>
-      </w:pPr>
-      <w:r>
-        <w:lastRenderedPageBreak/>
+        <w:t>Else:</w:t>
+      </w:r>
+      <w:r>
+        <w:t xml:space="preserve"> </w:t>
+      </w:r>
+      <w:r>
         <w:t>Set "points" to 60</w:t>
       </w:r>
     </w:p>
@@ -507,25 +498,6 @@
       <w:r>
         <w:t>Display the message "Points Awarded:" followed by the value of "points".</w:t>
       </w:r>
-    </w:p>
-    <w:p>
-      <w:pPr>
-        <w:rPr>
-          <w:sz w:val="28"/>
-          <w:szCs w:val="28"/>
-        </w:rPr>
-      </w:pPr>
-    </w:p>
-    <w:p>
-      <w:pPr>
-        <w:rPr>
-          <w:b/>
-          <w:bCs/>
-          <w:sz w:val="28"/>
-          <w:szCs w:val="28"/>
-          <w:u w:val="single"/>
-        </w:rPr>
-      </w:pPr>
       <w:r>
         <w:rPr>
           <w:b/>
@@ -986,7 +958,7 @@
           <w:noProof/>
         </w:rPr>
         <w:drawing>
-          <wp:inline distT="0" distB="0" distL="0" distR="0" wp14:anchorId="163C7B0A" wp14:editId="5F4CD9ED">
+          <wp:inline distT="0" distB="0" distL="0" distR="0" wp14:anchorId="163C7B0A" wp14:editId="0C7E426A">
             <wp:extent cx="1956987" cy="569207"/>
             <wp:effectExtent l="0" t="0" r="0" b="2540"/>
             <wp:docPr id="211638605" name="Picture 2" descr="A black background with white text&#10;&#10;Description automatically generated"/>
@@ -1056,6 +1028,9 @@
     </w:p>
     <w:p>
       <w:r>
+        <w:rPr>
+          <w:noProof/>
+        </w:rPr>
         <w:drawing>
           <wp:inline distT="0" distB="0" distL="0" distR="0" wp14:anchorId="5A5F62B3" wp14:editId="3B5234E5">
             <wp:extent cx="5731510" cy="2145665"/>
@@ -1112,6 +1087,28 @@
           <w:szCs w:val="28"/>
           <w:u w:val="single"/>
         </w:rPr>
+        <w:br w:type="page"/>
+      </w:r>
+    </w:p>
+    <w:p>
+      <w:pPr>
+        <w:rPr>
+          <w:b/>
+          <w:bCs/>
+          <w:sz w:val="28"/>
+          <w:szCs w:val="28"/>
+          <w:u w:val="single"/>
+        </w:rPr>
+      </w:pPr>
+      <w:r>
+        <w:rPr>
+          <w:b/>
+          <w:bCs/>
+          <w:sz w:val="28"/>
+          <w:szCs w:val="28"/>
+          <w:u w:val="single"/>
+        </w:rPr>
+        <w:lastRenderedPageBreak/>
         <w:t>GIT Repository</w:t>
       </w:r>
     </w:p>
@@ -1137,6 +1134,47 @@
           <w:u w:val="single"/>
         </w:rPr>
       </w:pPr>
+      <w:r>
+        <w:rPr>
+          <w:color w:val="467886" w:themeColor="hyperlink"/>
+          <w:u w:val="single"/>
+        </w:rPr>
+        <w:drawing>
+          <wp:inline distT="0" distB="0" distL="0" distR="0" wp14:anchorId="35ACB39D" wp14:editId="182AD5F4">
+            <wp:extent cx="5731510" cy="3518535"/>
+            <wp:effectExtent l="0" t="0" r="0" b="0"/>
+            <wp:docPr id="528408267" name="Picture 1" descr="A screenshot of a computer&#10;&#10;Description automatically generated"/>
+            <wp:cNvGraphicFramePr>
+              <a:graphicFrameLocks xmlns:a="http://schemas.openxmlformats.org/drawingml/2006/main" noChangeAspect="1"/>
+            </wp:cNvGraphicFramePr>
+            <a:graphic xmlns:a="http://schemas.openxmlformats.org/drawingml/2006/main">
+              <a:graphicData uri="http://schemas.openxmlformats.org/drawingml/2006/picture">
+                <pic:pic xmlns:pic="http://schemas.openxmlformats.org/drawingml/2006/picture">
+                  <pic:nvPicPr>
+                    <pic:cNvPr id="528408267" name="Picture 1" descr="A screenshot of a computer&#10;&#10;Description automatically generated"/>
+                    <pic:cNvPicPr/>
+                  </pic:nvPicPr>
+                  <pic:blipFill>
+                    <a:blip r:embed="rId9"/>
+                    <a:stretch>
+                      <a:fillRect/>
+                    </a:stretch>
+                  </pic:blipFill>
+                  <pic:spPr>
+                    <a:xfrm>
+                      <a:off x="0" y="0"/>
+                      <a:ext cx="5731510" cy="3518535"/>
+                    </a:xfrm>
+                    <a:prstGeom prst="rect">
+                      <a:avLst/>
+                    </a:prstGeom>
+                  </pic:spPr>
+                </pic:pic>
+              </a:graphicData>
+            </a:graphic>
+          </wp:inline>
+        </w:drawing>
+      </w:r>
     </w:p>
     <w:sectPr>
       <w:pgSz w:w="11906" w:h="16838"/>
@@ -3170,6 +3208,7 @@
   <w:style w:type="character" w:default="1" w:styleId="DefaultParagraphFont">
     <w:name w:val="Default Paragraph Font"/>
     <w:uiPriority w:val="1"/>
+    <w:semiHidden/>
     <w:unhideWhenUsed/>
   </w:style>
   <w:style w:type="table" w:default="1" w:styleId="TableNormal">
